--- a/Modelamiento de negocio.docx
+++ b/Modelamiento de negocio.docx
@@ -129,30 +129,7 @@
           <w:rFonts w:ascii="Myriad Pro" w:hAnsi="Myriad Pro"/>
           <w:b/>
         </w:rPr>
-        <w:t>TITULO PORTADA TRABAJO</w:t>
-      </w:r>
-    </w:p>
-    <w:p>
-      <w:pPr>
-        <w:pStyle w:val="Ttulo1"/>
-        <w:numPr>
-          <w:ilvl w:val="0"/>
-          <w:numId w:val="0"/>
-        </w:numPr>
-        <w:pBdr>
-          <w:top w:val="single" w:sz="4" w:space="1" w:color="FF0000"/>
-          <w:bottom w:val="single" w:sz="4" w:space="1" w:color="FF0000"/>
-        </w:pBdr>
-        <w:jc w:val="center"/>
-        <w:rPr>
-          <w:rFonts w:ascii="Myriad Pro" w:hAnsi="Myriad Pro"/>
-        </w:rPr>
-      </w:pPr>
-      <w:r>
-        <w:rPr>
-          <w:rFonts w:ascii="Myriad Pro" w:hAnsi="Myriad Pro"/>
-        </w:rPr>
-        <w:t>Ejemplo de subtítulo</w:t>
+        <w:t>Modelo de negocio</w:t>
       </w:r>
     </w:p>
     <w:p>
@@ -396,40 +373,44 @@
     </w:p>
     <w:p>
       <w:pPr>
+        <w:spacing w:after="0" w:line="240" w:lineRule="auto"/>
         <w:rPr>
           <w:rFonts w:ascii="Myriad Pro" w:hAnsi="Myriad Pro"/>
         </w:rPr>
       </w:pPr>
     </w:p>
     <w:p>
+      <w:pPr>
+        <w:spacing w:after="0" w:line="360" w:lineRule="auto"/>
+        <w:rPr>
+          <w:rFonts w:ascii="Arial" w:hAnsi="Arial" w:cs="Arial"/>
+          <w:sz w:val="24"/>
+          <w:szCs w:val="24"/>
+        </w:rPr>
+      </w:pPr>
       <w:r>
-        <w:t>Modelo de negocio CANVAS</w:t>
+        <w:rPr>
+          <w:rFonts w:ascii="Arial" w:hAnsi="Arial" w:cs="Arial"/>
+          <w:sz w:val="24"/>
+          <w:szCs w:val="24"/>
+        </w:rPr>
+        <w:t>Segmento de clientes: Nuestros clientes mas importante es la comunidad que tiene favoritismo a la cultura del anim</w:t>
       </w:r>
-    </w:p>
-    <w:p>
-      <w:pPr>
-        <w:spacing w:after="0" w:line="240" w:lineRule="auto"/>
-        <w:rPr>
-          <w:rFonts w:ascii="Myriad Pro" w:hAnsi="Myriad Pro"/>
-        </w:rPr>
-      </w:pPr>
-    </w:p>
-    <w:p>
-      <w:pPr>
-        <w:spacing w:after="0" w:line="360" w:lineRule="auto"/>
-        <w:rPr>
-          <w:rFonts w:ascii="Arial" w:hAnsi="Arial" w:cs="Arial"/>
-          <w:sz w:val="24"/>
-          <w:szCs w:val="24"/>
-        </w:rPr>
-      </w:pPr>
       <w:r>
         <w:rPr>
           <w:rFonts w:ascii="Arial" w:hAnsi="Arial" w:cs="Arial"/>
           <w:sz w:val="24"/>
           <w:szCs w:val="24"/>
         </w:rPr>
-        <w:t>Segmento de clientes: Nuestros clientes mas importante es la comunidad que tiene favoritismo a la cultura del anime y mangas.</w:t>
+        <w:t>e, mangas y aquellos que estén interesados</w:t>
+      </w:r>
+      <w:r>
+        <w:rPr>
+          <w:rFonts w:ascii="Arial" w:hAnsi="Arial" w:cs="Arial"/>
+          <w:sz w:val="24"/>
+          <w:szCs w:val="24"/>
+        </w:rPr>
+        <w:t>.</w:t>
       </w:r>
     </w:p>
     <w:p>
@@ -465,7 +446,23 @@
           <w:sz w:val="24"/>
           <w:szCs w:val="24"/>
         </w:rPr>
-        <w:t xml:space="preserve">Nosotros ofrecemos todo tipo de mangas que se encuentran actualmente en el mercado japones, además de ofrecer los productos en diferentes tipos de idiomas y con una calidad excelente, por otra parte, por cada compra de nuestro cliente ofrecemos un porcentaje de descuento más unos regalos extras, con el motivo de seguir apoyando a la comunidad y evitar el consumo ilegal. Además, el cliente podrá reservar a través de </w:t>
+        <w:t xml:space="preserve">ofrecemos todo tipo de mangas que se encuentran actualmente en el mercado japones, además de ofrecer los productos en diferentes tipos de idiomas y con una calidad excelente, por otra parte, por cada compra de nuestro cliente </w:t>
+      </w:r>
+      <w:r>
+        <w:rPr>
+          <w:rFonts w:ascii="Arial" w:hAnsi="Arial" w:cs="Arial"/>
+          <w:sz w:val="24"/>
+          <w:szCs w:val="24"/>
+        </w:rPr>
+        <w:t>ofreceremos</w:t>
+      </w:r>
+      <w:r>
+        <w:rPr>
+          <w:rFonts w:ascii="Arial" w:hAnsi="Arial" w:cs="Arial"/>
+          <w:sz w:val="24"/>
+          <w:szCs w:val="24"/>
+        </w:rPr>
+        <w:t xml:space="preserve"> un porcentaje de descuento más unos regalos extras, con el motivo de seguir apoyando a la comunidad y evitar el consumo ilegal. Además, el cliente podrá reservar a través de </w:t>
       </w:r>
       <w:r>
         <w:rPr>
@@ -519,158 +516,6 @@
           <w:szCs w:val="24"/>
         </w:rPr>
       </w:pPr>
-      <w:r>
-        <w:rPr>
-          <w:rFonts w:ascii="Arial" w:hAnsi="Arial" w:cs="Arial"/>
-          <w:sz w:val="24"/>
-          <w:szCs w:val="24"/>
-        </w:rPr>
-        <w:t xml:space="preserve">Canales: </w:t>
-      </w:r>
-      <w:r>
-        <w:rPr>
-          <w:rFonts w:ascii="Arial" w:hAnsi="Arial" w:cs="Arial"/>
-          <w:sz w:val="24"/>
-          <w:szCs w:val="24"/>
-        </w:rPr>
-        <w:t>Nuestros canales para comunicarnos con el cliente; Página web, Redes Sociales y Tienda.</w:t>
-      </w:r>
-    </w:p>
-    <w:p>
-      <w:pPr>
-        <w:spacing w:after="0" w:line="360" w:lineRule="auto"/>
-        <w:rPr>
-          <w:rFonts w:ascii="Arial" w:hAnsi="Arial" w:cs="Arial"/>
-          <w:sz w:val="24"/>
-          <w:szCs w:val="24"/>
-        </w:rPr>
-      </w:pPr>
-    </w:p>
-    <w:p>
-      <w:pPr>
-        <w:spacing w:after="0" w:line="360" w:lineRule="auto"/>
-        <w:rPr>
-          <w:rFonts w:ascii="Arial" w:hAnsi="Arial" w:cs="Arial"/>
-          <w:sz w:val="24"/>
-          <w:szCs w:val="24"/>
-        </w:rPr>
-      </w:pPr>
-      <w:r>
-        <w:rPr>
-          <w:rFonts w:ascii="Arial" w:hAnsi="Arial" w:cs="Arial"/>
-          <w:sz w:val="24"/>
-          <w:szCs w:val="24"/>
-        </w:rPr>
-        <w:t xml:space="preserve">Relaciones con los clientes: </w:t>
-      </w:r>
-      <w:r>
-        <w:rPr>
-          <w:rFonts w:ascii="Arial" w:hAnsi="Arial" w:cs="Arial"/>
-          <w:sz w:val="24"/>
-          <w:szCs w:val="24"/>
-        </w:rPr>
-        <w:t>La empresa interactúa con el cliente directamente a trabes de un representante o el contacto puede ser personalmente, por teléfono, redes sociales o correo electrónico.</w:t>
-      </w:r>
-    </w:p>
-    <w:p>
-      <w:pPr>
-        <w:spacing w:after="0" w:line="360" w:lineRule="auto"/>
-        <w:rPr>
-          <w:rFonts w:ascii="Arial" w:hAnsi="Arial" w:cs="Arial"/>
-          <w:sz w:val="24"/>
-          <w:szCs w:val="24"/>
-        </w:rPr>
-      </w:pPr>
-    </w:p>
-    <w:p>
-      <w:pPr>
-        <w:spacing w:after="0" w:line="360" w:lineRule="auto"/>
-        <w:rPr>
-          <w:rFonts w:ascii="Arial" w:hAnsi="Arial" w:cs="Arial"/>
-          <w:sz w:val="24"/>
-          <w:szCs w:val="24"/>
-        </w:rPr>
-      </w:pPr>
-      <w:r>
-        <w:rPr>
-          <w:rFonts w:ascii="Arial" w:hAnsi="Arial" w:cs="Arial"/>
-          <w:sz w:val="24"/>
-          <w:szCs w:val="24"/>
-        </w:rPr>
-        <w:t xml:space="preserve">Fuente de Ingresos: La fuente de ingresos de nuestra empresa se basa en ventas de activos, cuotas de suscripción en donde el cliente podrá leer diferentes tipos de mangas en más de 10 tipos de </w:t>
-      </w:r>
-      <w:r>
-        <w:rPr>
-          <w:rFonts w:ascii="Arial" w:hAnsi="Arial" w:cs="Arial"/>
-          <w:sz w:val="24"/>
-          <w:szCs w:val="24"/>
-        </w:rPr>
-        <w:t>idiomas, además el cliente tendrá oportunidad de leer cada capítulo después de dos horas de su publicación en Japón. Por otra parte, realizamos diferentes tipos de publicidad.</w:t>
-      </w:r>
-    </w:p>
-    <w:p>
-      <w:pPr>
-        <w:spacing w:after="0" w:line="360" w:lineRule="auto"/>
-        <w:rPr>
-          <w:rFonts w:ascii="Arial" w:hAnsi="Arial" w:cs="Arial"/>
-          <w:sz w:val="24"/>
-          <w:szCs w:val="24"/>
-        </w:rPr>
-      </w:pPr>
-    </w:p>
-    <w:p>
-      <w:pPr>
-        <w:spacing w:after="0" w:line="360" w:lineRule="auto"/>
-        <w:rPr>
-          <w:rFonts w:ascii="Arial" w:hAnsi="Arial" w:cs="Arial"/>
-          <w:sz w:val="24"/>
-          <w:szCs w:val="24"/>
-        </w:rPr>
-      </w:pPr>
-      <w:r>
-        <w:rPr>
-          <w:rFonts w:ascii="Arial" w:hAnsi="Arial" w:cs="Arial"/>
-          <w:sz w:val="24"/>
-          <w:szCs w:val="24"/>
-        </w:rPr>
-        <w:t>Recursos clave: Tener un punto de venta para que nuestros clientes tengan la confianza de ir personalmente a la tienda para evitar estafas. Por otro lado</w:t>
-      </w:r>
-      <w:r>
-        <w:rPr>
-          <w:rFonts w:ascii="Arial" w:hAnsi="Arial" w:cs="Arial"/>
-          <w:sz w:val="24"/>
-          <w:szCs w:val="24"/>
-        </w:rPr>
-        <w:t>, es necesario un contrato de un proveedor de Japón el cual nos facilite la venta de mangas y derechos de autor. Tener gente de la propia organización el cual le facilite información importante a los clientes y por otra parte traductores que se encarguen de la traducción de los mangas en línea.</w:t>
-      </w:r>
-    </w:p>
-    <w:p>
-      <w:pPr>
-        <w:spacing w:after="0" w:line="360" w:lineRule="auto"/>
-        <w:rPr>
-          <w:rFonts w:ascii="Arial" w:hAnsi="Arial" w:cs="Arial"/>
-          <w:sz w:val="24"/>
-          <w:szCs w:val="24"/>
-        </w:rPr>
-      </w:pPr>
-    </w:p>
-    <w:p>
-      <w:pPr>
-        <w:spacing w:after="0" w:line="360" w:lineRule="auto"/>
-        <w:rPr>
-          <w:rFonts w:ascii="Arial" w:hAnsi="Arial" w:cs="Arial"/>
-          <w:sz w:val="24"/>
-          <w:szCs w:val="24"/>
-        </w:rPr>
-      </w:pPr>
-      <w:r>
-        <w:rPr>
-          <w:rFonts w:ascii="Arial" w:hAnsi="Arial" w:cs="Arial"/>
-          <w:sz w:val="24"/>
-          <w:szCs w:val="24"/>
-        </w:rPr>
-        <w:t xml:space="preserve">Actividades clave: </w:t>
-      </w:r>
     </w:p>
     <w:sectPr>
       <w:headerReference w:type="default" r:id="rId10"/>

--- a/Modelamiento de negocio.docx
+++ b/Modelamiento de negocio.docx
@@ -325,7 +325,15 @@
           <w:sz w:val="24"/>
           <w:szCs w:val="24"/>
         </w:rPr>
-        <w:t xml:space="preserve"> 19 de marzo 2022</w:t>
+        <w:t xml:space="preserve"> 23</w:t>
+      </w:r>
+      <w:r>
+        <w:rPr>
+          <w:rFonts w:ascii="Arial" w:hAnsi="Arial" w:cs="Arial"/>
+          <w:sz w:val="24"/>
+          <w:szCs w:val="24"/>
+        </w:rPr>
+        <w:t xml:space="preserve"> de marzo 2022</w:t>
       </w:r>
     </w:p>
     <w:p>
@@ -373,14 +381,6 @@
     </w:p>
     <w:p>
       <w:pPr>
-        <w:spacing w:after="0" w:line="240" w:lineRule="auto"/>
-        <w:rPr>
-          <w:rFonts w:ascii="Myriad Pro" w:hAnsi="Myriad Pro"/>
-        </w:rPr>
-      </w:pPr>
-    </w:p>
-    <w:p>
-      <w:pPr>
         <w:spacing w:after="0" w:line="360" w:lineRule="auto"/>
         <w:rPr>
           <w:rFonts w:ascii="Arial" w:hAnsi="Arial" w:cs="Arial"/>
@@ -388,21 +388,55 @@
           <w:szCs w:val="24"/>
         </w:rPr>
       </w:pPr>
-      <w:r>
-        <w:rPr>
-          <w:rFonts w:ascii="Arial" w:hAnsi="Arial" w:cs="Arial"/>
-          <w:sz w:val="24"/>
-          <w:szCs w:val="24"/>
-        </w:rPr>
-        <w:t>Segmento de clientes: Nuestros clientes mas importante es la comunidad que tiene favoritismo a la cultura del anim</w:t>
-      </w:r>
-      <w:r>
-        <w:rPr>
-          <w:rFonts w:ascii="Arial" w:hAnsi="Arial" w:cs="Arial"/>
-          <w:sz w:val="24"/>
-          <w:szCs w:val="24"/>
-        </w:rPr>
-        <w:t>e, mangas y aquellos que estén interesados</w:t>
+    </w:p>
+    <w:p>
+      <w:pPr>
+        <w:spacing w:after="0" w:line="360" w:lineRule="auto"/>
+        <w:rPr>
+          <w:rFonts w:ascii="Arial" w:hAnsi="Arial" w:cs="Arial"/>
+          <w:sz w:val="24"/>
+          <w:szCs w:val="24"/>
+        </w:rPr>
+      </w:pPr>
+      <w:r>
+        <w:rPr>
+          <w:rFonts w:ascii="Arial" w:hAnsi="Arial" w:cs="Arial"/>
+          <w:sz w:val="24"/>
+          <w:szCs w:val="24"/>
+        </w:rPr>
+        <w:t>Canales: Nuestros canales para comunicarnos con el cliente; Página web, Redes Sociales y Tienda</w:t>
+      </w:r>
+      <w:r>
+        <w:rPr>
+          <w:rFonts w:ascii="Arial" w:hAnsi="Arial" w:cs="Arial"/>
+          <w:sz w:val="24"/>
+          <w:szCs w:val="24"/>
+        </w:rPr>
+        <w:t>, la manera para promocionar nuestro local y productos se basa principalmente en grupos de Facebook que enfoca</w:t>
+      </w:r>
+      <w:r>
+        <w:rPr>
+          <w:rFonts w:ascii="Arial" w:hAnsi="Arial" w:cs="Arial"/>
+          <w:sz w:val="24"/>
+          <w:szCs w:val="24"/>
+        </w:rPr>
+        <w:t>n</w:t>
+      </w:r>
+      <w:r>
+        <w:rPr>
+          <w:rFonts w:ascii="Arial" w:hAnsi="Arial" w:cs="Arial"/>
+          <w:sz w:val="24"/>
+          <w:szCs w:val="24"/>
+        </w:rPr>
+        <w:t xml:space="preserve"> principalmente </w:t>
+      </w:r>
+      <w:r>
+        <w:rPr>
+          <w:rFonts w:ascii="Arial" w:hAnsi="Arial" w:cs="Arial"/>
+          <w:sz w:val="24"/>
+          <w:szCs w:val="24"/>
+        </w:rPr>
+        <w:t>a los aficionados a las historietas de Manga</w:t>
       </w:r>
       <w:r>
         <w:rPr>
@@ -438,55 +472,63 @@
           <w:sz w:val="24"/>
           <w:szCs w:val="24"/>
         </w:rPr>
-        <w:t xml:space="preserve">Propuesta de valor: </w:t>
-      </w:r>
-      <w:r>
-        <w:rPr>
-          <w:rFonts w:ascii="Arial" w:hAnsi="Arial" w:cs="Arial"/>
-          <w:sz w:val="24"/>
-          <w:szCs w:val="24"/>
-        </w:rPr>
-        <w:t xml:space="preserve">ofrecemos todo tipo de mangas que se encuentran actualmente en el mercado japones, además de ofrecer los productos en diferentes tipos de idiomas y con una calidad excelente, por otra parte, por cada compra de nuestro cliente </w:t>
-      </w:r>
-      <w:r>
-        <w:rPr>
-          <w:rFonts w:ascii="Arial" w:hAnsi="Arial" w:cs="Arial"/>
-          <w:sz w:val="24"/>
-          <w:szCs w:val="24"/>
-        </w:rPr>
-        <w:t>ofreceremos</w:t>
-      </w:r>
-      <w:r>
-        <w:rPr>
-          <w:rFonts w:ascii="Arial" w:hAnsi="Arial" w:cs="Arial"/>
-          <w:sz w:val="24"/>
-          <w:szCs w:val="24"/>
-        </w:rPr>
-        <w:t xml:space="preserve"> un porcentaje de descuento más unos regalos extras, con el motivo de seguir apoyando a la comunidad y evitar el consumo ilegal. Además, el cliente podrá reservar a través de </w:t>
-      </w:r>
-      <w:r>
-        <w:rPr>
-          <w:rFonts w:ascii="Arial" w:hAnsi="Arial" w:cs="Arial"/>
-          <w:sz w:val="24"/>
-          <w:szCs w:val="24"/>
-        </w:rPr>
-        <w:t>nuestra página</w:t>
-      </w:r>
-      <w:r>
-        <w:rPr>
-          <w:rFonts w:ascii="Arial" w:hAnsi="Arial" w:cs="Arial"/>
-          <w:sz w:val="24"/>
-          <w:szCs w:val="24"/>
-        </w:rPr>
-        <w:t xml:space="preserve"> web diferentes productos</w:t>
-      </w:r>
-      <w:r>
-        <w:rPr>
-          <w:rFonts w:ascii="Arial" w:hAnsi="Arial" w:cs="Arial"/>
-          <w:sz w:val="24"/>
-          <w:szCs w:val="24"/>
-        </w:rPr>
-        <w:t xml:space="preserve"> con anticipación, por otra parte, tenemos varias cabinas con sillones de ultima calidad con refrescos y un computador para ser reservados con nuestros clientes</w:t>
+        <w:t xml:space="preserve">Relaciones con los clientes: La empresa </w:t>
+      </w:r>
+      <w:r>
+        <w:rPr>
+          <w:rFonts w:ascii="Arial" w:hAnsi="Arial" w:cs="Arial"/>
+          <w:sz w:val="24"/>
+          <w:szCs w:val="24"/>
+        </w:rPr>
+        <w:t>interactuara</w:t>
+      </w:r>
+      <w:r>
+        <w:rPr>
+          <w:rFonts w:ascii="Arial" w:hAnsi="Arial" w:cs="Arial"/>
+          <w:sz w:val="24"/>
+          <w:szCs w:val="24"/>
+        </w:rPr>
+        <w:t xml:space="preserve"> con el cliente directamente a </w:t>
+      </w:r>
+      <w:r>
+        <w:rPr>
+          <w:rFonts w:ascii="Arial" w:hAnsi="Arial" w:cs="Arial"/>
+          <w:sz w:val="24"/>
+          <w:szCs w:val="24"/>
+        </w:rPr>
+        <w:t>través</w:t>
+      </w:r>
+      <w:r>
+        <w:rPr>
+          <w:rFonts w:ascii="Arial" w:hAnsi="Arial" w:cs="Arial"/>
+          <w:sz w:val="24"/>
+          <w:szCs w:val="24"/>
+        </w:rPr>
+        <w:t xml:space="preserve"> de un representante o el contacto puede ser personalmente, por teléfono, redes sociales</w:t>
+      </w:r>
+      <w:r>
+        <w:rPr>
+          <w:rFonts w:ascii="Arial" w:hAnsi="Arial" w:cs="Arial"/>
+          <w:sz w:val="24"/>
+          <w:szCs w:val="24"/>
+        </w:rPr>
+        <w:t xml:space="preserve">, </w:t>
+      </w:r>
+      <w:r>
+        <w:rPr>
+          <w:rFonts w:ascii="Arial" w:hAnsi="Arial" w:cs="Arial"/>
+          <w:sz w:val="24"/>
+          <w:szCs w:val="24"/>
+        </w:rPr>
+        <w:t>correo electrónico</w:t>
+      </w:r>
+      <w:r>
+        <w:rPr>
+          <w:rFonts w:ascii="Arial" w:hAnsi="Arial" w:cs="Arial"/>
+          <w:sz w:val="24"/>
+          <w:szCs w:val="24"/>
+        </w:rPr>
+        <w:t xml:space="preserve"> o página web</w:t>
       </w:r>
       <w:r>
         <w:rPr>
@@ -496,16 +538,6 @@
         </w:rPr>
         <w:t>.</w:t>
       </w:r>
-    </w:p>
-    <w:p>
-      <w:pPr>
-        <w:spacing w:after="0" w:line="360" w:lineRule="auto"/>
-        <w:rPr>
-          <w:rFonts w:ascii="Arial" w:hAnsi="Arial" w:cs="Arial"/>
-          <w:sz w:val="24"/>
-          <w:szCs w:val="24"/>
-        </w:rPr>
-      </w:pPr>
     </w:p>
     <w:p>
       <w:pPr>
